--- a/PA_project.docx
+++ b/PA_project.docx
@@ -186,7 +186,7 @@
         <w:pStyle w:val="Ttulo1"/>
       </w:pPr>
       <w:bookmarkStart w:id="1" w:name="_heading=h.7vi3meszqei0" w:colFirst="0" w:colLast="0"/>
-      <w:bookmarkStart w:id="2" w:name="_Toc125412724"/>
+      <w:bookmarkStart w:id="2" w:name="_Toc125477360"/>
       <w:bookmarkEnd w:id="1"/>
       <w:proofErr w:type="spellStart"/>
       <w:r>
@@ -226,7 +226,7 @@
           <w:r>
             <w:fldChar w:fldCharType="separate"/>
           </w:r>
-          <w:hyperlink w:anchor="_Toc125412724" w:history="1">
+          <w:hyperlink w:anchor="_Toc125477360" w:history="1">
             <w:r>
               <w:rPr>
                 <w:rStyle w:val="Hipervnculo"/>
@@ -253,7 +253,7 @@
                 <w:noProof/>
                 <w:webHidden/>
               </w:rPr>
-              <w:instrText xml:space="preserve"> PAGEREF _Toc125412724 \h </w:instrText>
+              <w:instrText xml:space="preserve"> PAGEREF _Toc125477360 \h </w:instrText>
             </w:r>
             <w:r>
               <w:rPr>
@@ -295,7 +295,7 @@
               <w:noProof/>
             </w:rPr>
           </w:pPr>
-          <w:hyperlink w:anchor="_Toc125412725" w:history="1">
+          <w:hyperlink w:anchor="_Toc125477361" w:history="1">
             <w:r>
               <w:rPr>
                 <w:rStyle w:val="Hipervnculo"/>
@@ -323,7 +323,7 @@
                 <w:noProof/>
                 <w:webHidden/>
               </w:rPr>
-              <w:instrText xml:space="preserve"> PAGEREF _Toc125412725 \h </w:instrText>
+              <w:instrText xml:space="preserve"> PAGEREF _Toc125477361 \h </w:instrText>
             </w:r>
             <w:r>
               <w:rPr>
@@ -365,7 +365,7 @@
               <w:noProof/>
             </w:rPr>
           </w:pPr>
-          <w:hyperlink w:anchor="_Toc125412726" w:history="1">
+          <w:hyperlink w:anchor="_Toc125477362" w:history="1">
             <w:r>
               <w:rPr>
                 <w:rStyle w:val="Hipervnculo"/>
@@ -393,7 +393,7 @@
                 <w:noProof/>
                 <w:webHidden/>
               </w:rPr>
-              <w:instrText xml:space="preserve"> PAGEREF _Toc125412726 \h </w:instrText>
+              <w:instrText xml:space="preserve"> PAGEREF _Toc125477362 \h </w:instrText>
             </w:r>
             <w:r>
               <w:rPr>
@@ -435,7 +435,7 @@
               <w:noProof/>
             </w:rPr>
           </w:pPr>
-          <w:hyperlink w:anchor="_Toc125412727" w:history="1">
+          <w:hyperlink w:anchor="_Toc125477363" w:history="1">
             <w:r>
               <w:rPr>
                 <w:rStyle w:val="Hipervnculo"/>
@@ -463,7 +463,7 @@
                 <w:noProof/>
                 <w:webHidden/>
               </w:rPr>
-              <w:instrText xml:space="preserve"> PAGEREF _Toc125412727 \h </w:instrText>
+              <w:instrText xml:space="preserve"> PAGEREF _Toc125477363 \h </w:instrText>
             </w:r>
             <w:r>
               <w:rPr>
@@ -483,7 +483,7 @@
                 <w:noProof/>
                 <w:webHidden/>
               </w:rPr>
-              <w:t>3</w:t>
+              <w:t>5</w:t>
             </w:r>
             <w:r>
               <w:rPr>
@@ -505,7 +505,7 @@
               <w:noProof/>
             </w:rPr>
           </w:pPr>
-          <w:hyperlink w:anchor="_Toc125412728" w:history="1">
+          <w:hyperlink w:anchor="_Toc125477364" w:history="1">
             <w:r>
               <w:rPr>
                 <w:rStyle w:val="Hipervnculo"/>
@@ -533,7 +533,7 @@
                 <w:noProof/>
                 <w:webHidden/>
               </w:rPr>
-              <w:instrText xml:space="preserve"> PAGEREF _Toc125412728 \h </w:instrText>
+              <w:instrText xml:space="preserve"> PAGEREF _Toc125477364 \h </w:instrText>
             </w:r>
             <w:r>
               <w:rPr>
@@ -553,7 +553,7 @@
                 <w:noProof/>
                 <w:webHidden/>
               </w:rPr>
-              <w:t>3</w:t>
+              <w:t>5</w:t>
             </w:r>
             <w:r>
               <w:rPr>
@@ -575,7 +575,7 @@
               <w:noProof/>
             </w:rPr>
           </w:pPr>
-          <w:hyperlink w:anchor="_Toc125412729" w:history="1">
+          <w:hyperlink w:anchor="_Toc125477365" w:history="1">
             <w:r>
               <w:rPr>
                 <w:rStyle w:val="Hipervnculo"/>
@@ -603,7 +603,7 @@
                 <w:noProof/>
                 <w:webHidden/>
               </w:rPr>
-              <w:instrText xml:space="preserve"> PAGEREF _Toc125412729 \h </w:instrText>
+              <w:instrText xml:space="preserve"> PAGEREF _Toc125477365 \h </w:instrText>
             </w:r>
             <w:r>
               <w:rPr>
@@ -623,7 +623,7 @@
                 <w:noProof/>
                 <w:webHidden/>
               </w:rPr>
-              <w:t>3</w:t>
+              <w:t>5</w:t>
             </w:r>
             <w:r>
               <w:rPr>
@@ -645,7 +645,7 @@
               <w:noProof/>
             </w:rPr>
           </w:pPr>
-          <w:hyperlink w:anchor="_Toc125412730" w:history="1">
+          <w:hyperlink w:anchor="_Toc125477366" w:history="1">
             <w:r>
               <w:rPr>
                 <w:rStyle w:val="Hipervnculo"/>
@@ -673,7 +673,7 @@
                 <w:noProof/>
                 <w:webHidden/>
               </w:rPr>
-              <w:instrText xml:space="preserve"> PAGEREF _Toc125412730 \h </w:instrText>
+              <w:instrText xml:space="preserve"> PAGEREF _Toc125477366 \h </w:instrText>
             </w:r>
             <w:r>
               <w:rPr>
@@ -693,7 +693,7 @@
                 <w:noProof/>
                 <w:webHidden/>
               </w:rPr>
-              <w:t>3</w:t>
+              <w:t>5</w:t>
             </w:r>
             <w:r>
               <w:rPr>
@@ -715,7 +715,7 @@
               <w:noProof/>
             </w:rPr>
           </w:pPr>
-          <w:hyperlink w:anchor="_Toc125412731" w:history="1">
+          <w:hyperlink w:anchor="_Toc125477367" w:history="1">
             <w:r>
               <w:rPr>
                 <w:rStyle w:val="Hipervnculo"/>
@@ -743,7 +743,7 @@
                 <w:noProof/>
                 <w:webHidden/>
               </w:rPr>
-              <w:instrText xml:space="preserve"> PAGEREF _Toc125412731 \h </w:instrText>
+              <w:instrText xml:space="preserve"> PAGEREF _Toc125477367 \h </w:instrText>
             </w:r>
             <w:r>
               <w:rPr>
@@ -763,7 +763,7 @@
                 <w:noProof/>
                 <w:webHidden/>
               </w:rPr>
-              <w:t>4</w:t>
+              <w:t>5</w:t>
             </w:r>
             <w:r>
               <w:rPr>
@@ -785,7 +785,7 @@
               <w:noProof/>
             </w:rPr>
           </w:pPr>
-          <w:hyperlink w:anchor="_Toc125412732" w:history="1">
+          <w:hyperlink w:anchor="_Toc125477368" w:history="1">
             <w:r>
               <w:rPr>
                 <w:rStyle w:val="Hipervnculo"/>
@@ -813,7 +813,7 @@
                 <w:noProof/>
                 <w:webHidden/>
               </w:rPr>
-              <w:instrText xml:space="preserve"> PAGEREF _Toc125412732 \h </w:instrText>
+              <w:instrText xml:space="preserve"> PAGEREF _Toc125477368 \h </w:instrText>
             </w:r>
             <w:r>
               <w:rPr>
@@ -833,7 +833,7 @@
                 <w:noProof/>
                 <w:webHidden/>
               </w:rPr>
-              <w:t>4</w:t>
+              <w:t>6</w:t>
             </w:r>
             <w:r>
               <w:rPr>
@@ -855,7 +855,7 @@
               <w:noProof/>
             </w:rPr>
           </w:pPr>
-          <w:hyperlink w:anchor="_Toc125412733" w:history="1">
+          <w:hyperlink w:anchor="_Toc125477369" w:history="1">
             <w:r>
               <w:rPr>
                 <w:rStyle w:val="Hipervnculo"/>
@@ -883,7 +883,7 @@
                 <w:noProof/>
                 <w:webHidden/>
               </w:rPr>
-              <w:instrText xml:space="preserve"> PAGEREF _Toc125412733 \h </w:instrText>
+              <w:instrText xml:space="preserve"> PAGEREF _Toc125477369 \h </w:instrText>
             </w:r>
             <w:r>
               <w:rPr>
@@ -903,7 +903,7 @@
                 <w:noProof/>
                 <w:webHidden/>
               </w:rPr>
-              <w:t>4</w:t>
+              <w:t>6</w:t>
             </w:r>
             <w:r>
               <w:rPr>
@@ -925,7 +925,7 @@
               <w:noProof/>
             </w:rPr>
           </w:pPr>
-          <w:hyperlink w:anchor="_Toc125412734" w:history="1">
+          <w:hyperlink w:anchor="_Toc125477370" w:history="1">
             <w:r>
               <w:rPr>
                 <w:rStyle w:val="Hipervnculo"/>
@@ -953,7 +953,7 @@
                 <w:noProof/>
                 <w:webHidden/>
               </w:rPr>
-              <w:instrText xml:space="preserve"> PAGEREF _Toc125412734 \h </w:instrText>
+              <w:instrText xml:space="preserve"> PAGEREF _Toc125477370 \h </w:instrText>
             </w:r>
             <w:r>
               <w:rPr>
@@ -973,7 +973,7 @@
                 <w:noProof/>
                 <w:webHidden/>
               </w:rPr>
-              <w:t>4</w:t>
+              <w:t>6</w:t>
             </w:r>
             <w:r>
               <w:rPr>
@@ -995,7 +995,7 @@
               <w:noProof/>
             </w:rPr>
           </w:pPr>
-          <w:hyperlink w:anchor="_Toc125412735" w:history="1">
+          <w:hyperlink w:anchor="_Toc125477371" w:history="1">
             <w:r>
               <w:rPr>
                 <w:rStyle w:val="Hipervnculo"/>
@@ -1023,7 +1023,7 @@
                 <w:noProof/>
                 <w:webHidden/>
               </w:rPr>
-              <w:instrText xml:space="preserve"> PAGEREF _Toc125412735 \h </w:instrText>
+              <w:instrText xml:space="preserve"> PAGEREF _Toc125477371 \h </w:instrText>
             </w:r>
             <w:r>
               <w:rPr>
@@ -1043,7 +1043,7 @@
                 <w:noProof/>
                 <w:webHidden/>
               </w:rPr>
-              <w:t>4</w:t>
+              <w:t>6</w:t>
             </w:r>
             <w:r>
               <w:rPr>
@@ -1096,7 +1096,7 @@
           <w:lang w:val="en-GB"/>
         </w:rPr>
       </w:pPr>
-      <w:bookmarkStart w:id="4" w:name="_Toc125412725"/>
+      <w:bookmarkStart w:id="4" w:name="_Toc125477361"/>
       <w:r>
         <w:rPr>
           <w:lang w:val="en-GB"/>
@@ -1376,7 +1376,7 @@
           <w:lang w:val="en-GB"/>
         </w:rPr>
       </w:pPr>
-      <w:bookmarkStart w:id="5" w:name="_Toc125412726"/>
+      <w:bookmarkStart w:id="5" w:name="_Toc125477362"/>
       <w:r>
         <w:rPr>
           <w:lang w:val="en-GB"/>
@@ -1393,10 +1393,106 @@
       </w:pPr>
       <w:r>
         <w:rPr>
-          <w:lang w:val="en-GB"/>
-        </w:rPr>
-        <w:t>A</w:t>
-      </w:r>
+          <w:noProof/>
+          <w:lang w:val="en-GB"/>
+        </w:rPr>
+        <w:drawing>
+          <wp:anchor distT="0" distB="0" distL="114300" distR="114300" simplePos="0" relativeHeight="251658240" behindDoc="0" locked="0" layoutInCell="1" allowOverlap="1" wp14:anchorId="1A782764" wp14:editId="41343B94">
+            <wp:simplePos x="0" y="0"/>
+            <wp:positionH relativeFrom="column">
+              <wp:posOffset>-603885</wp:posOffset>
+            </wp:positionH>
+            <wp:positionV relativeFrom="page">
+              <wp:posOffset>6474773</wp:posOffset>
+            </wp:positionV>
+            <wp:extent cx="6715760" cy="2333625"/>
+            <wp:effectExtent l="0" t="0" r="8890" b="9525"/>
+            <wp:wrapThrough wrapText="bothSides">
+              <wp:wrapPolygon edited="0">
+                <wp:start x="980" y="0"/>
+                <wp:lineTo x="0" y="1058"/>
+                <wp:lineTo x="0" y="10580"/>
+                <wp:lineTo x="735" y="11285"/>
+                <wp:lineTo x="674" y="15340"/>
+                <wp:lineTo x="1961" y="16927"/>
+                <wp:lineTo x="2941" y="16927"/>
+                <wp:lineTo x="2451" y="18162"/>
+                <wp:lineTo x="2328" y="18691"/>
+                <wp:lineTo x="2328" y="21512"/>
+                <wp:lineTo x="3860" y="21512"/>
+                <wp:lineTo x="19055" y="21159"/>
+                <wp:lineTo x="18933" y="19749"/>
+                <wp:lineTo x="21567" y="19749"/>
+                <wp:lineTo x="21567" y="2116"/>
+                <wp:lineTo x="8762" y="353"/>
+                <wp:lineTo x="1409" y="0"/>
+                <wp:lineTo x="980" y="0"/>
+              </wp:wrapPolygon>
+            </wp:wrapThrough>
+            <wp:docPr id="3" name="Imagen 3"/>
+            <wp:cNvGraphicFramePr>
+              <a:graphicFrameLocks xmlns:a="http://schemas.openxmlformats.org/drawingml/2006/main" noChangeAspect="1"/>
+            </wp:cNvGraphicFramePr>
+            <a:graphic xmlns:a="http://schemas.openxmlformats.org/drawingml/2006/main">
+              <a:graphicData uri="http://schemas.openxmlformats.org/drawingml/2006/picture">
+                <pic:pic xmlns:pic="http://schemas.openxmlformats.org/drawingml/2006/picture">
+                  <pic:nvPicPr>
+                    <pic:cNvPr id="0" name="Picture 1"/>
+                    <pic:cNvPicPr>
+                      <a:picLocks noChangeAspect="1" noChangeArrowheads="1"/>
+                    </pic:cNvPicPr>
+                  </pic:nvPicPr>
+                  <pic:blipFill>
+                    <a:blip r:embed="rId5" cstate="print">
+                      <a:extLst>
+                        <a:ext uri="{28A0092B-C50C-407E-A947-70E740481C1C}">
+                          <a14:useLocalDpi xmlns:a14="http://schemas.microsoft.com/office/drawing/2010/main" val="0"/>
+                        </a:ext>
+                      </a:extLst>
+                    </a:blip>
+                    <a:srcRect/>
+                    <a:stretch>
+                      <a:fillRect/>
+                    </a:stretch>
+                  </pic:blipFill>
+                  <pic:spPr bwMode="auto">
+                    <a:xfrm>
+                      <a:off x="0" y="0"/>
+                      <a:ext cx="6715760" cy="2333625"/>
+                    </a:xfrm>
+                    <a:prstGeom prst="rect">
+                      <a:avLst/>
+                    </a:prstGeom>
+                    <a:noFill/>
+                    <a:ln>
+                      <a:noFill/>
+                    </a:ln>
+                  </pic:spPr>
+                </pic:pic>
+              </a:graphicData>
+            </a:graphic>
+            <wp14:sizeRelH relativeFrom="margin">
+              <wp14:pctWidth>0</wp14:pctWidth>
+            </wp14:sizeRelH>
+            <wp14:sizeRelV relativeFrom="margin">
+              <wp14:pctHeight>0</wp14:pctHeight>
+            </wp14:sizeRelV>
+          </wp:anchor>
+        </w:drawing>
+      </w:r>
+      <w:r>
+        <w:rPr>
+          <w:lang w:val="en-GB"/>
+        </w:rPr>
+        <w:br w:type="page"/>
+      </w:r>
+    </w:p>
+    <w:p>
+      <w:pPr>
+        <w:rPr>
+          <w:lang w:val="en-GB"/>
+        </w:rPr>
+      </w:pPr>
     </w:p>
     <w:p>
       <w:pPr>
@@ -1405,11 +1501,133 @@
           <w:lang w:val="en-GB"/>
         </w:rPr>
       </w:pPr>
-      <w:bookmarkStart w:id="6" w:name="_Toc125412727"/>
-      <w:r>
-        <w:rPr>
-          <w:lang w:val="en-GB"/>
-        </w:rPr>
+    </w:p>
+    <w:p>
+      <w:pPr>
+        <w:rPr>
+          <w:rFonts w:asciiTheme="majorHAnsi" w:eastAsiaTheme="majorEastAsia" w:hAnsiTheme="majorHAnsi" w:cstheme="majorBidi"/>
+          <w:color w:val="2F5496" w:themeColor="accent1" w:themeShade="BF"/>
+          <w:sz w:val="32"/>
+          <w:szCs w:val="32"/>
+          <w:lang w:val="en-GB"/>
+        </w:rPr>
+      </w:pPr>
+      <w:r>
+        <w:rPr>
+          <w:noProof/>
+          <w:lang w:val="en-GB"/>
+        </w:rPr>
+        <w:drawing>
+          <wp:anchor distT="0" distB="0" distL="114300" distR="114300" simplePos="0" relativeHeight="251660288" behindDoc="0" locked="0" layoutInCell="1" allowOverlap="1" wp14:anchorId="2120A88D" wp14:editId="57EB8024">
+            <wp:simplePos x="0" y="0"/>
+            <wp:positionH relativeFrom="margin">
+              <wp:posOffset>-2256790</wp:posOffset>
+            </wp:positionH>
+            <wp:positionV relativeFrom="page">
+              <wp:posOffset>3616960</wp:posOffset>
+            </wp:positionV>
+            <wp:extent cx="9766935" cy="3392805"/>
+            <wp:effectExtent l="5715" t="0" r="0" b="0"/>
+            <wp:wrapThrough wrapText="bothSides">
+              <wp:wrapPolygon edited="0">
+                <wp:start x="13" y="10721"/>
+                <wp:lineTo x="729" y="10964"/>
+                <wp:lineTo x="1403" y="15451"/>
+                <wp:lineTo x="2077" y="10842"/>
+                <wp:lineTo x="2751" y="21636"/>
+                <wp:lineTo x="3467" y="21636"/>
+                <wp:lineTo x="4099" y="21273"/>
+                <wp:lineTo x="18297" y="21273"/>
+                <wp:lineTo x="18929" y="20181"/>
+                <wp:lineTo x="20951" y="20060"/>
+                <wp:lineTo x="21541" y="10842"/>
+                <wp:lineTo x="21541" y="10721"/>
+                <wp:lineTo x="21541" y="9993"/>
+                <wp:lineTo x="21541" y="9872"/>
+                <wp:lineTo x="20951" y="2474"/>
+                <wp:lineTo x="11514" y="2474"/>
+                <wp:lineTo x="10840" y="6719"/>
+                <wp:lineTo x="10166" y="4293"/>
+                <wp:lineTo x="9534" y="6476"/>
+                <wp:lineTo x="9450" y="291"/>
+                <wp:lineTo x="1403" y="412"/>
+                <wp:lineTo x="729" y="412"/>
+                <wp:lineTo x="55" y="534"/>
+                <wp:lineTo x="13" y="1261"/>
+                <wp:lineTo x="13" y="10721"/>
+              </wp:wrapPolygon>
+            </wp:wrapThrough>
+            <wp:docPr id="5" name="Imagen 5" descr="Pantalla de un video juego&#10;&#10;Descripción generada automáticamente con confianza media"/>
+            <wp:cNvGraphicFramePr>
+              <a:graphicFrameLocks xmlns:a="http://schemas.openxmlformats.org/drawingml/2006/main" noChangeAspect="1"/>
+            </wp:cNvGraphicFramePr>
+            <a:graphic xmlns:a="http://schemas.openxmlformats.org/drawingml/2006/main">
+              <a:graphicData uri="http://schemas.openxmlformats.org/drawingml/2006/picture">
+                <pic:pic xmlns:pic="http://schemas.openxmlformats.org/drawingml/2006/picture">
+                  <pic:nvPicPr>
+                    <pic:cNvPr id="5" name="Imagen 5" descr="Pantalla de un video juego&#10;&#10;Descripción generada automáticamente con confianza media"/>
+                    <pic:cNvPicPr>
+                      <a:picLocks noChangeAspect="1" noChangeArrowheads="1"/>
+                    </pic:cNvPicPr>
+                  </pic:nvPicPr>
+                  <pic:blipFill>
+                    <a:blip r:embed="rId5" cstate="print">
+                      <a:extLst>
+                        <a:ext uri="{28A0092B-C50C-407E-A947-70E740481C1C}">
+                          <a14:useLocalDpi xmlns:a14="http://schemas.microsoft.com/office/drawing/2010/main" val="0"/>
+                        </a:ext>
+                      </a:extLst>
+                    </a:blip>
+                    <a:srcRect/>
+                    <a:stretch>
+                      <a:fillRect/>
+                    </a:stretch>
+                  </pic:blipFill>
+                  <pic:spPr bwMode="auto">
+                    <a:xfrm rot="5400000">
+                      <a:off x="0" y="0"/>
+                      <a:ext cx="9766935" cy="3392805"/>
+                    </a:xfrm>
+                    <a:prstGeom prst="rect">
+                      <a:avLst/>
+                    </a:prstGeom>
+                    <a:noFill/>
+                    <a:ln>
+                      <a:noFill/>
+                    </a:ln>
+                  </pic:spPr>
+                </pic:pic>
+              </a:graphicData>
+            </a:graphic>
+            <wp14:sizeRelH relativeFrom="margin">
+              <wp14:pctWidth>0</wp14:pctWidth>
+            </wp14:sizeRelH>
+            <wp14:sizeRelV relativeFrom="margin">
+              <wp14:pctHeight>0</wp14:pctHeight>
+            </wp14:sizeRelV>
+          </wp:anchor>
+        </w:drawing>
+      </w:r>
+      <w:r>
+        <w:rPr>
+          <w:lang w:val="en-GB"/>
+        </w:rPr>
+        <w:br w:type="page"/>
+      </w:r>
+    </w:p>
+    <w:p>
+      <w:pPr>
+        <w:pStyle w:val="Ttulo1"/>
+        <w:rPr>
+          <w:lang w:val="en-GB"/>
+        </w:rPr>
+      </w:pPr>
+      <w:bookmarkStart w:id="6" w:name="_Toc125477363"/>
+      <w:r>
+        <w:rPr>
+          <w:lang w:val="en-GB"/>
+        </w:rPr>
+        <w:lastRenderedPageBreak/>
         <w:t>Instructions</w:t>
       </w:r>
       <w:bookmarkEnd w:id="6"/>
@@ -1421,7 +1639,7 @@
           <w:lang w:val="en-GB"/>
         </w:rPr>
       </w:pPr>
-      <w:bookmarkStart w:id="7" w:name="_Toc125412728"/>
+      <w:bookmarkStart w:id="7" w:name="_Toc125477364"/>
       <w:r>
         <w:rPr>
           <w:lang w:val="en-GB"/>
@@ -1505,7 +1723,7 @@
           <w:lang w:val="en-GB"/>
         </w:rPr>
       </w:pPr>
-      <w:bookmarkStart w:id="8" w:name="_Toc125412729"/>
+      <w:bookmarkStart w:id="8" w:name="_Toc125477365"/>
       <w:r>
         <w:rPr>
           <w:lang w:val="en-GB"/>
@@ -1589,7 +1807,7 @@
           <w:lang w:val="en-GB"/>
         </w:rPr>
       </w:pPr>
-      <w:bookmarkStart w:id="9" w:name="_Toc125412730"/>
+      <w:bookmarkStart w:id="9" w:name="_Toc125477366"/>
       <w:r>
         <w:rPr>
           <w:lang w:val="en-GB"/>
@@ -1621,37 +1839,112 @@
         <w:rPr>
           <w:lang w:val="en-GB"/>
         </w:rPr>
+        <w:t xml:space="preserve">In F stage, instruction is read from the </w:t>
+      </w:r>
+      <w:proofErr w:type="spellStart"/>
+      <w:r>
+        <w:rPr>
+          <w:lang w:val="en-GB"/>
+        </w:rPr>
+        <w:t>icache</w:t>
+      </w:r>
+      <w:proofErr w:type="spellEnd"/>
+      <w:r>
+        <w:rPr>
+          <w:lang w:val="en-GB"/>
+        </w:rPr>
+        <w:t xml:space="preserve"> (10 stop cycles in case of miss). In D stage, registers (or bypass) are read and compared. If the jump is taken, the jump address (</w:t>
+      </w:r>
+      <w:proofErr w:type="spellStart"/>
+      <w:r>
+        <w:rPr>
+          <w:lang w:val="en-GB"/>
+        </w:rPr>
+        <w:t>imm</w:t>
+      </w:r>
+      <w:proofErr w:type="spellEnd"/>
+      <w:r>
+        <w:rPr>
+          <w:lang w:val="en-GB"/>
+        </w:rPr>
+        <w:t>) is entered in PC.</w:t>
+      </w:r>
+    </w:p>
+    <w:p>
+      <w:pPr>
+        <w:pStyle w:val="Ttulo2"/>
+        <w:rPr>
+          <w:lang w:val="en-GB"/>
+        </w:rPr>
+      </w:pPr>
+      <w:bookmarkStart w:id="10" w:name="_Toc125477367"/>
+      <w:r>
+        <w:rPr>
+          <w:lang w:val="en-GB"/>
+        </w:rPr>
+        <w:t>Arithmetic instruction</w:t>
+      </w:r>
+      <w:bookmarkEnd w:id="10"/>
+    </w:p>
+    <w:p>
+      <w:pPr>
+        <w:rPr>
+          <w:lang w:val="en-GB"/>
+        </w:rPr>
+      </w:pPr>
+      <w:r>
+        <w:rPr>
+          <w:lang w:val="en-GB"/>
+        </w:rPr>
+        <w:t>The ADD, ADDI, SUB, SUBI, SLL, SLLI, SLR, SLRI and MUL instructions are supported.</w:t>
+      </w:r>
+    </w:p>
+    <w:p>
+      <w:pPr>
+        <w:rPr>
+          <w:lang w:val="en-GB"/>
+        </w:rPr>
+      </w:pPr>
+      <w:r>
+        <w:rPr>
+          <w:lang w:val="en-GB"/>
+        </w:rPr>
+        <w:t>In the F stage, the instruction is read from the cache (10 stall cycles in case of a miss). In the D stage, the registers are read. In stage A, it performs the corresponding operation in the ALU, in the case of MUL, it will take 5 cycles to execute, delaying the rest of the instructions. In stage C nothing happens. In the W stage, the result of the ALU is written (rising edge).</w:t>
+      </w:r>
+    </w:p>
+    <w:p>
+      <w:pPr>
+        <w:rPr>
+          <w:rFonts w:asciiTheme="majorHAnsi" w:eastAsiaTheme="majorEastAsia" w:hAnsiTheme="majorHAnsi" w:cstheme="majorBidi"/>
+          <w:color w:val="2F5496" w:themeColor="accent1" w:themeShade="BF"/>
+          <w:sz w:val="32"/>
+          <w:szCs w:val="32"/>
+          <w:lang w:val="en-GB"/>
+        </w:rPr>
+      </w:pPr>
+      <w:r>
+        <w:rPr>
+          <w:lang w:val="en-GB"/>
+        </w:rPr>
+        <w:br w:type="page"/>
+      </w:r>
+    </w:p>
+    <w:p>
+      <w:pPr>
+        <w:pStyle w:val="Ttulo1"/>
+        <w:rPr>
+          <w:lang w:val="en-GB"/>
+        </w:rPr>
+      </w:pPr>
+      <w:bookmarkStart w:id="11" w:name="_Toc125477368"/>
+      <w:r>
+        <w:rPr>
+          <w:lang w:val="en-GB"/>
+        </w:rPr>
         <w:lastRenderedPageBreak/>
-        <w:t xml:space="preserve">In F stage, instruction is read from the </w:t>
-      </w:r>
-      <w:proofErr w:type="spellStart"/>
-      <w:r>
-        <w:rPr>
-          <w:lang w:val="en-GB"/>
-        </w:rPr>
-        <w:t>icache</w:t>
-      </w:r>
-      <w:proofErr w:type="spellEnd"/>
-      <w:r>
-        <w:rPr>
-          <w:lang w:val="en-GB"/>
-        </w:rPr>
-        <w:t xml:space="preserve"> (10 stop cycles in case of miss). In D stage, registers (or bypass) are read and compared. If the jump is taken, the jump address (</w:t>
-      </w:r>
-      <w:proofErr w:type="spellStart"/>
-      <w:r>
-        <w:rPr>
-          <w:lang w:val="en-GB"/>
-        </w:rPr>
-        <w:t>imm</w:t>
-      </w:r>
-      <w:proofErr w:type="spellEnd"/>
-      <w:r>
-        <w:rPr>
-          <w:lang w:val="en-GB"/>
-        </w:rPr>
-        <w:t>) is entered in PC.</w:t>
-      </w:r>
+        <w:t>Performance</w:t>
+      </w:r>
+      <w:bookmarkEnd w:id="11"/>
     </w:p>
     <w:p>
       <w:pPr>
@@ -1660,65 +1953,7 @@
           <w:lang w:val="en-GB"/>
         </w:rPr>
       </w:pPr>
-      <w:bookmarkStart w:id="10" w:name="_Toc125412731"/>
-      <w:r>
-        <w:rPr>
-          <w:lang w:val="en-GB"/>
-        </w:rPr>
-        <w:t>Arithmetic instruction</w:t>
-      </w:r>
-      <w:bookmarkEnd w:id="10"/>
-    </w:p>
-    <w:p>
-      <w:pPr>
-        <w:rPr>
-          <w:lang w:val="en-GB"/>
-        </w:rPr>
-      </w:pPr>
-      <w:r>
-        <w:rPr>
-          <w:lang w:val="en-GB"/>
-        </w:rPr>
-        <w:t>The ADD, ADDI, SUB, SUBI, SLL, SLLI, SLR, SLRI and MUL instructions are supported.</w:t>
-      </w:r>
-    </w:p>
-    <w:p>
-      <w:pPr>
-        <w:rPr>
-          <w:lang w:val="en-GB"/>
-        </w:rPr>
-      </w:pPr>
-      <w:r>
-        <w:rPr>
-          <w:lang w:val="en-GB"/>
-        </w:rPr>
-        <w:t>In the F stage, the instruction is read from the cache (10 stall cycles in case of a miss). In the D stage, the registers are read. In stage A, it performs the corresponding operation in the ALU, in the case of MUL, it will take 5 cycles to execute, delaying the rest of the instructions. In stage C nothing happens. In the W stage, the result of the ALU is written (rising edge).</w:t>
-      </w:r>
-    </w:p>
-    <w:p>
-      <w:pPr>
-        <w:pStyle w:val="Ttulo1"/>
-        <w:rPr>
-          <w:lang w:val="en-GB"/>
-        </w:rPr>
-      </w:pPr>
-      <w:bookmarkStart w:id="11" w:name="_Toc125412732"/>
-      <w:r>
-        <w:rPr>
-          <w:lang w:val="en-GB"/>
-        </w:rPr>
-        <w:t>Performance</w:t>
-      </w:r>
-      <w:bookmarkEnd w:id="11"/>
-    </w:p>
-    <w:p>
-      <w:pPr>
-        <w:pStyle w:val="Ttulo2"/>
-        <w:rPr>
-          <w:lang w:val="en-GB"/>
-        </w:rPr>
-      </w:pPr>
-      <w:bookmarkStart w:id="12" w:name="_Toc125412733"/>
+      <w:bookmarkStart w:id="12" w:name="_Toc125477369"/>
       <w:r>
         <w:rPr>
           <w:lang w:val="en-GB"/>
@@ -1805,7 +2040,7 @@
                     </pic:cNvPicPr>
                   </pic:nvPicPr>
                   <pic:blipFill>
-                    <a:blip r:embed="rId5">
+                    <a:blip r:embed="rId6">
                       <a:extLst>
                         <a:ext uri="{28A0092B-C50C-407E-A947-70E740481C1C}">
                           <a14:useLocalDpi xmlns:a14="http://schemas.microsoft.com/office/drawing/2010/main" val="0"/>
@@ -1839,12 +2074,20 @@
     </w:p>
     <w:p>
       <w:pPr>
+        <w:jc w:val="center"/>
+        <w:rPr>
+          <w:lang w:val="en-GB"/>
+        </w:rPr>
+      </w:pPr>
+    </w:p>
+    <w:p>
+      <w:pPr>
         <w:pStyle w:val="Ttulo2"/>
         <w:rPr>
           <w:lang w:val="en-GB"/>
         </w:rPr>
       </w:pPr>
-      <w:bookmarkStart w:id="13" w:name="_Toc125412734"/>
+      <w:bookmarkStart w:id="13" w:name="_Toc125477370"/>
       <w:r>
         <w:rPr>
           <w:lang w:val="en-GB"/>
@@ -1931,7 +2174,7 @@
                     </pic:cNvPicPr>
                   </pic:nvPicPr>
                   <pic:blipFill>
-                    <a:blip r:embed="rId6">
+                    <a:blip r:embed="rId7">
                       <a:extLst>
                         <a:ext uri="{28A0092B-C50C-407E-A947-70E740481C1C}">
                           <a14:useLocalDpi xmlns:a14="http://schemas.microsoft.com/office/drawing/2010/main" val="0"/>
@@ -1965,12 +2208,20 @@
     </w:p>
     <w:p>
       <w:pPr>
+        <w:jc w:val="center"/>
+        <w:rPr>
+          <w:lang w:val="en-GB"/>
+        </w:rPr>
+      </w:pPr>
+    </w:p>
+    <w:p>
+      <w:pPr>
         <w:pStyle w:val="Ttulo2"/>
         <w:rPr>
           <w:lang w:val="en-GB"/>
         </w:rPr>
       </w:pPr>
-      <w:bookmarkStart w:id="14" w:name="_Toc125412735"/>
+      <w:bookmarkStart w:id="14" w:name="_Toc125477371"/>
       <w:r>
         <w:rPr>
           <w:lang w:val="en-GB"/>
@@ -2019,13 +2270,7 @@
         <w:rPr>
           <w:lang w:val="en-GB"/>
         </w:rPr>
-        <w:t xml:space="preserve"> </w:t>
-      </w:r>
-      <w:r>
-        <w:rPr>
-          <w:lang w:val="en-GB"/>
-        </w:rPr>
-        <w:t>We note that the results are correct and that it has been completed in 452 cycles.</w:t>
+        <w:t xml:space="preserve"> We note that the results are correct and that it has been completed in 452 cycles.</w:t>
       </w:r>
     </w:p>
     <w:p>
@@ -2038,7 +2283,6 @@
         <w:rPr>
           <w:noProof/>
         </w:rPr>
-        <w:lastRenderedPageBreak/>
         <w:drawing>
           <wp:inline distT="0" distB="0" distL="0" distR="0" wp14:anchorId="068337E5" wp14:editId="1411B01A">
             <wp:extent cx="2479507" cy="1270659"/>
@@ -2057,7 +2301,7 @@
                     </pic:cNvPicPr>
                   </pic:nvPicPr>
                   <pic:blipFill>
-                    <a:blip r:embed="rId7" cstate="print">
+                    <a:blip r:embed="rId8" cstate="print">
                       <a:extLst>
                         <a:ext uri="{28A0092B-C50C-407E-A947-70E740481C1C}">
                           <a14:useLocalDpi xmlns:a14="http://schemas.microsoft.com/office/drawing/2010/main" val="0"/>
@@ -2110,7 +2354,7 @@
                     </pic:cNvPicPr>
                   </pic:nvPicPr>
                   <pic:blipFill>
-                    <a:blip r:embed="rId8">
+                    <a:blip r:embed="rId9">
                       <a:extLst>
                         <a:ext uri="{28A0092B-C50C-407E-A947-70E740481C1C}">
                           <a14:useLocalDpi xmlns:a14="http://schemas.microsoft.com/office/drawing/2010/main" val="0"/>
@@ -2152,6 +2396,7 @@
         <w:rPr>
           <w:lang w:val="en-GB"/>
         </w:rPr>
+        <w:lastRenderedPageBreak/>
         <w:t>Now, we run the proposed benchmark with 128x128 matri</w:t>
       </w:r>
       <w:r>
@@ -2232,7 +2477,7 @@
                     </pic:cNvPicPr>
                   </pic:nvPicPr>
                   <pic:blipFill>
-                    <a:blip r:embed="rId9">
+                    <a:blip r:embed="rId10">
                       <a:extLst>
                         <a:ext uri="{28A0092B-C50C-407E-A947-70E740481C1C}">
                           <a14:useLocalDpi xmlns:a14="http://schemas.microsoft.com/office/drawing/2010/main" val="0"/>
